--- a/public/assets/AnimeshRayCoverLetter.docx
+++ b/public/assets/AnimeshRayCoverLetter.docx
@@ -449,7 +449,7 @@
                 <w:sz w:val="22"/>
                 <w:szCs w:val="22"/>
               </w:rPr>
-              <w:t>raydedon@gmail.com</w:t>
+              <w:t>animeshraysucceeds@gmail.com</w:t>
             </w:r>
           </w:p>
           <w:p>
@@ -739,7 +739,7 @@
                 <w:bdr w:val="none" w:sz="0" w:space="0" w:color="auto"/>
                 <w:vertAlign w:val="baseline"/>
               </w:rPr>
-              <w:t xml:space="preserve"> at a Cyber Insurance company, </w:t>
+              <w:t xml:space="preserve"> at a company called Spotnana. Spotnana revolutionises business travel. In my </w:t>
             </w:r>
             <w:r>
               <w:rPr>
@@ -752,18 +752,18 @@
                 <w:sz w:val="22"/>
                 <w:szCs w:val="22"/>
               </w:rPr>
-              <w:t>Cowbell Cyber Pvt Ltd</w:t>
-            </w:r>
-            <w:r>
-              <w:rPr>
-                <w:rStyle w:val="divdocumentright-box"/>
-                <w:rFonts w:ascii="Century Gothic" w:eastAsia="Century Gothic" w:hAnsi="Century Gothic" w:cs="Century Gothic"/>
-                <w:sz w:val="22"/>
-                <w:szCs w:val="22"/>
-                <w:bdr w:val="none" w:sz="0" w:space="0" w:color="auto"/>
-                <w:vertAlign w:val="baseline"/>
-              </w:rPr>
-              <w:t xml:space="preserve">. In my </w:t>
+              <w:t>15 years</w:t>
+            </w:r>
+            <w:r>
+              <w:rPr>
+                <w:rStyle w:val="divdocumentright-box"/>
+                <w:rFonts w:ascii="Century Gothic" w:eastAsia="Century Gothic" w:hAnsi="Century Gothic" w:cs="Century Gothic"/>
+                <w:sz w:val="22"/>
+                <w:szCs w:val="22"/>
+                <w:bdr w:val="none" w:sz="0" w:space="0" w:color="auto"/>
+                <w:vertAlign w:val="baseline"/>
+              </w:rPr>
+              <w:t xml:space="preserve"> of experience in mobile and web development, I have always worked in startups to build meaningful software products. As a full-stack developer, I have worn multiple hats to get things done, but </w:t>
             </w:r>
             <w:r>
               <w:rPr>
@@ -776,18 +776,40 @@
                 <w:sz w:val="22"/>
                 <w:szCs w:val="22"/>
               </w:rPr>
-              <w:t>14 years</w:t>
-            </w:r>
-            <w:r>
-              <w:rPr>
-                <w:rStyle w:val="divdocumentright-box"/>
-                <w:rFonts w:ascii="Century Gothic" w:eastAsia="Century Gothic" w:hAnsi="Century Gothic" w:cs="Century Gothic"/>
-                <w:sz w:val="22"/>
-                <w:szCs w:val="22"/>
-                <w:bdr w:val="none" w:sz="0" w:space="0" w:color="auto"/>
-                <w:vertAlign w:val="baseline"/>
-              </w:rPr>
-              <w:t xml:space="preserve"> of experience in mobile and web development, I have always worked in startups to build meaningful software products. As a full-stack developer, I have worn multiple hats to get things done, but </w:t>
+              <w:t>react, javascript</w:t>
+            </w:r>
+            <w:r>
+              <w:rPr>
+                <w:rStyle w:val="divdocumentright-box"/>
+                <w:rFonts w:ascii="Century Gothic" w:eastAsia="Century Gothic" w:hAnsi="Century Gothic" w:cs="Century Gothic"/>
+                <w:sz w:val="22"/>
+                <w:szCs w:val="22"/>
+                <w:bdr w:val="none" w:sz="0" w:space="0" w:color="auto"/>
+                <w:vertAlign w:val="baseline"/>
+              </w:rPr>
+              <w:t>, and visualization excite me the most.</w:t>
+            </w:r>
+            <w:r>
+              <w:rPr>
+                <w:rStyle w:val="divdocumentright-box"/>
+                <w:rFonts w:ascii="Century Gothic" w:eastAsia="Century Gothic" w:hAnsi="Century Gothic" w:cs="Century Gothic"/>
+                <w:sz w:val="22"/>
+                <w:szCs w:val="22"/>
+                <w:bdr w:val="none" w:sz="0" w:space="0" w:color="auto"/>
+                <w:vertAlign w:val="baseline"/>
+              </w:rPr>
+              <w:br/>
+            </w:r>
+            <w:r>
+              <w:rPr>
+                <w:rStyle w:val="divdocumentright-box"/>
+                <w:rFonts w:ascii="Century Gothic" w:eastAsia="Century Gothic" w:hAnsi="Century Gothic" w:cs="Century Gothic"/>
+                <w:sz w:val="22"/>
+                <w:szCs w:val="22"/>
+                <w:bdr w:val="none" w:sz="0" w:space="0" w:color="auto"/>
+                <w:vertAlign w:val="baseline"/>
+              </w:rPr>
+              <w:t xml:space="preserve">I have </w:t>
             </w:r>
             <w:r>
               <w:rPr>
@@ -800,18 +822,18 @@
                 <w:sz w:val="22"/>
                 <w:szCs w:val="22"/>
               </w:rPr>
-              <w:t>react, javascript</w:t>
-            </w:r>
-            <w:r>
-              <w:rPr>
-                <w:rStyle w:val="divdocumentright-box"/>
-                <w:rFonts w:ascii="Century Gothic" w:eastAsia="Century Gothic" w:hAnsi="Century Gothic" w:cs="Century Gothic"/>
-                <w:sz w:val="22"/>
-                <w:szCs w:val="22"/>
-                <w:bdr w:val="none" w:sz="0" w:space="0" w:color="auto"/>
-                <w:vertAlign w:val="baseline"/>
-              </w:rPr>
-              <w:t>, and visualization excite me the most.</w:t>
+              <w:t>B1/B2 visa approved for the USA</w:t>
+            </w:r>
+            <w:r>
+              <w:rPr>
+                <w:rStyle w:val="divdocumentright-box"/>
+                <w:rFonts w:ascii="Century Gothic" w:eastAsia="Century Gothic" w:hAnsi="Century Gothic" w:cs="Century Gothic"/>
+                <w:sz w:val="22"/>
+                <w:szCs w:val="22"/>
+                <w:bdr w:val="none" w:sz="0" w:space="0" w:color="auto"/>
+                <w:vertAlign w:val="baseline"/>
+              </w:rPr>
+              <w:t>.</w:t>
             </w:r>
             <w:r>
               <w:rPr>
@@ -833,7 +855,166 @@
                 <w:bdr w:val="none" w:sz="0" w:space="0" w:color="auto"/>
                 <w:vertAlign w:val="baseline"/>
               </w:rPr>
-              <w:t xml:space="preserve">I have </w:t>
+              <w:br/>
+            </w:r>
+            <w:r>
+              <w:rPr>
+                <w:rStyle w:val="divdocumentright-box"/>
+                <w:rFonts w:ascii="Century Gothic" w:eastAsia="Century Gothic" w:hAnsi="Century Gothic" w:cs="Century Gothic"/>
+                <w:sz w:val="22"/>
+                <w:szCs w:val="22"/>
+                <w:bdr w:val="none" w:sz="0" w:space="0" w:color="auto"/>
+                <w:vertAlign w:val="baseline"/>
+              </w:rPr>
+              <w:t>Following are achievements or accomplishments, which is worth mentioning:-</w:t>
+            </w:r>
+            <w:r>
+              <w:rPr>
+                <w:rStyle w:val="divdocumentright-box"/>
+                <w:rFonts w:ascii="Century Gothic" w:eastAsia="Century Gothic" w:hAnsi="Century Gothic" w:cs="Century Gothic"/>
+                <w:sz w:val="22"/>
+                <w:szCs w:val="22"/>
+                <w:bdr w:val="none" w:sz="0" w:space="0" w:color="auto"/>
+                <w:vertAlign w:val="baseline"/>
+              </w:rPr>
+              <w:br/>
+            </w:r>
+            <w:r>
+              <w:rPr>
+                <w:rStyle w:val="divdocumentright-box"/>
+                <w:rFonts w:ascii="Century Gothic" w:eastAsia="Century Gothic" w:hAnsi="Century Gothic" w:cs="Century Gothic"/>
+                <w:sz w:val="22"/>
+                <w:szCs w:val="22"/>
+                <w:bdr w:val="none" w:sz="0" w:space="0" w:color="auto"/>
+                <w:vertAlign w:val="baseline"/>
+              </w:rPr>
+              <w:t>1. Role based access control implementation.</w:t>
+            </w:r>
+          </w:p>
+          <w:p>
+            <w:pPr>
+              <w:pStyle w:val="p"/>
+              <w:spacing w:before="0" w:after="0" w:line="360" w:lineRule="atLeast"/>
+              <w:ind w:left="300" w:right="300"/>
+              <w:jc w:val="both"/>
+              <w:rPr>
+                <w:rStyle w:val="divdocumentright-box"/>
+                <w:rFonts w:ascii="Century Gothic" w:eastAsia="Century Gothic" w:hAnsi="Century Gothic" w:cs="Century Gothic"/>
+                <w:sz w:val="22"/>
+                <w:szCs w:val="22"/>
+                <w:bdr w:val="none" w:sz="0" w:space="0" w:color="auto"/>
+                <w:vertAlign w:val="baseline"/>
+              </w:rPr>
+            </w:pPr>
+            <w:r>
+              <w:rPr>
+                <w:rStyle w:val="divdocumentright-box"/>
+                <w:rFonts w:ascii="Century Gothic" w:eastAsia="Century Gothic" w:hAnsi="Century Gothic" w:cs="Century Gothic"/>
+                <w:sz w:val="22"/>
+                <w:szCs w:val="22"/>
+                <w:bdr w:val="none" w:sz="0" w:space="0" w:color="auto"/>
+                <w:vertAlign w:val="baseline"/>
+              </w:rPr>
+              <w:t xml:space="preserve">2. Implemented AI based flight recommendation. </w:t>
+            </w:r>
+            <w:r>
+              <w:rPr>
+                <w:rStyle w:val="divdocumentright-box"/>
+                <w:rFonts w:ascii="Century Gothic" w:eastAsia="Century Gothic" w:hAnsi="Century Gothic" w:cs="Century Gothic"/>
+                <w:sz w:val="22"/>
+                <w:szCs w:val="22"/>
+                <w:bdr w:val="none" w:sz="0" w:space="0" w:color="auto"/>
+                <w:vertAlign w:val="baseline"/>
+              </w:rPr>
+              <w:br/>
+            </w:r>
+            <w:r>
+              <w:rPr>
+                <w:rStyle w:val="divdocumentright-box"/>
+                <w:rFonts w:ascii="Century Gothic" w:eastAsia="Century Gothic" w:hAnsi="Century Gothic" w:cs="Century Gothic"/>
+                <w:sz w:val="22"/>
+                <w:szCs w:val="22"/>
+                <w:bdr w:val="none" w:sz="0" w:space="0" w:color="auto"/>
+                <w:vertAlign w:val="baseline"/>
+              </w:rPr>
+              <w:t>3. Optimized the performance of our customer facing web app. This involved the following steps:-</w:t>
+            </w:r>
+            <w:r>
+              <w:rPr>
+                <w:rStyle w:val="divdocumentright-box"/>
+                <w:rFonts w:ascii="Century Gothic" w:eastAsia="Century Gothic" w:hAnsi="Century Gothic" w:cs="Century Gothic"/>
+                <w:sz w:val="22"/>
+                <w:szCs w:val="22"/>
+                <w:bdr w:val="none" w:sz="0" w:space="0" w:color="auto"/>
+                <w:vertAlign w:val="baseline"/>
+              </w:rPr>
+              <w:br/>
+            </w:r>
+            <w:r>
+              <w:rPr>
+                <w:rStyle w:val="divdocumentright-box"/>
+                <w:rFonts w:ascii="Century Gothic" w:eastAsia="Century Gothic" w:hAnsi="Century Gothic" w:cs="Century Gothic"/>
+                <w:sz w:val="22"/>
+                <w:szCs w:val="22"/>
+                <w:bdr w:val="none" w:sz="0" w:space="0" w:color="auto"/>
+                <w:vertAlign w:val="baseline"/>
+              </w:rPr>
+              <w:t>a. upgraded from hosting website from s3 to cloudflare CDN. This helped us in leveraging the benefits of http3 like using QUIC over UDP.</w:t>
+            </w:r>
+            <w:r>
+              <w:rPr>
+                <w:rStyle w:val="divdocumentright-box"/>
+                <w:rFonts w:ascii="Century Gothic" w:eastAsia="Century Gothic" w:hAnsi="Century Gothic" w:cs="Century Gothic"/>
+                <w:sz w:val="22"/>
+                <w:szCs w:val="22"/>
+                <w:bdr w:val="none" w:sz="0" w:space="0" w:color="auto"/>
+                <w:vertAlign w:val="baseline"/>
+              </w:rPr>
+              <w:br/>
+            </w:r>
+            <w:r>
+              <w:rPr>
+                <w:rStyle w:val="divdocumentright-box"/>
+                <w:rFonts w:ascii="Century Gothic" w:eastAsia="Century Gothic" w:hAnsi="Century Gothic" w:cs="Century Gothic"/>
+                <w:sz w:val="22"/>
+                <w:szCs w:val="22"/>
+                <w:bdr w:val="none" w:sz="0" w:space="0" w:color="auto"/>
+                <w:vertAlign w:val="baseline"/>
+              </w:rPr>
+              <w:t>b. iteratively improving the core web vitals score. there by leading to an improved SEO ranking.</w:t>
+            </w:r>
+            <w:r>
+              <w:rPr>
+                <w:rStyle w:val="divdocumentright-box"/>
+                <w:rFonts w:ascii="Century Gothic" w:eastAsia="Century Gothic" w:hAnsi="Century Gothic" w:cs="Century Gothic"/>
+                <w:sz w:val="22"/>
+                <w:szCs w:val="22"/>
+                <w:bdr w:val="none" w:sz="0" w:space="0" w:color="auto"/>
+                <w:vertAlign w:val="baseline"/>
+              </w:rPr>
+              <w:br/>
+            </w:r>
+            <w:r>
+              <w:rPr>
+                <w:rStyle w:val="divdocumentright-box"/>
+                <w:rFonts w:ascii="Century Gothic" w:eastAsia="Century Gothic" w:hAnsi="Century Gothic" w:cs="Century Gothic"/>
+                <w:sz w:val="22"/>
+                <w:szCs w:val="22"/>
+                <w:bdr w:val="none" w:sz="0" w:space="0" w:color="auto"/>
+                <w:vertAlign w:val="baseline"/>
+              </w:rPr>
+              <w:br/>
+            </w:r>
+            <w:r>
+              <w:rPr>
+                <w:rStyle w:val="divdocumentright-box"/>
+                <w:rFonts w:ascii="Century Gothic" w:eastAsia="Century Gothic" w:hAnsi="Century Gothic" w:cs="Century Gothic"/>
+                <w:sz w:val="22"/>
+                <w:szCs w:val="22"/>
+                <w:bdr w:val="none" w:sz="0" w:space="0" w:color="auto"/>
+                <w:vertAlign w:val="baseline"/>
+              </w:rPr>
+              <w:t xml:space="preserve">4. looked into the security aspect of the e-commerce application. Implemented </w:t>
             </w:r>
             <w:r>
               <w:rPr>
@@ -846,172 +1027,18 @@
                 <w:sz w:val="22"/>
                 <w:szCs w:val="22"/>
               </w:rPr>
-              <w:t>B1/B2 visa approved for the USA</w:t>
-            </w:r>
-            <w:r>
-              <w:rPr>
-                <w:rStyle w:val="divdocumentright-box"/>
-                <w:rFonts w:ascii="Century Gothic" w:eastAsia="Century Gothic" w:hAnsi="Century Gothic" w:cs="Century Gothic"/>
-                <w:sz w:val="22"/>
-                <w:szCs w:val="22"/>
-                <w:bdr w:val="none" w:sz="0" w:space="0" w:color="auto"/>
-                <w:vertAlign w:val="baseline"/>
-              </w:rPr>
-              <w:t>.</w:t>
-            </w:r>
-            <w:r>
-              <w:rPr>
-                <w:rStyle w:val="divdocumentright-box"/>
-                <w:rFonts w:ascii="Century Gothic" w:eastAsia="Century Gothic" w:hAnsi="Century Gothic" w:cs="Century Gothic"/>
-                <w:sz w:val="22"/>
-                <w:szCs w:val="22"/>
-                <w:bdr w:val="none" w:sz="0" w:space="0" w:color="auto"/>
-                <w:vertAlign w:val="baseline"/>
-              </w:rPr>
-              <w:br/>
-            </w:r>
-            <w:r>
-              <w:rPr>
-                <w:rStyle w:val="divdocumentright-box"/>
-                <w:rFonts w:ascii="Century Gothic" w:eastAsia="Century Gothic" w:hAnsi="Century Gothic" w:cs="Century Gothic"/>
-                <w:sz w:val="22"/>
-                <w:szCs w:val="22"/>
-                <w:bdr w:val="none" w:sz="0" w:space="0" w:color="auto"/>
-                <w:vertAlign w:val="baseline"/>
-              </w:rPr>
-              <w:br/>
-            </w:r>
-            <w:r>
-              <w:rPr>
-                <w:rStyle w:val="divdocumentright-box"/>
-                <w:rFonts w:ascii="Century Gothic" w:eastAsia="Century Gothic" w:hAnsi="Century Gothic" w:cs="Century Gothic"/>
-                <w:sz w:val="22"/>
-                <w:szCs w:val="22"/>
-                <w:bdr w:val="none" w:sz="0" w:space="0" w:color="auto"/>
-                <w:vertAlign w:val="baseline"/>
-              </w:rPr>
-              <w:t>Following are achievements or accomplishments, which is worth mentioning:-</w:t>
-            </w:r>
-            <w:r>
-              <w:rPr>
-                <w:rStyle w:val="divdocumentright-box"/>
-                <w:rFonts w:ascii="Century Gothic" w:eastAsia="Century Gothic" w:hAnsi="Century Gothic" w:cs="Century Gothic"/>
-                <w:sz w:val="22"/>
-                <w:szCs w:val="22"/>
-                <w:bdr w:val="none" w:sz="0" w:space="0" w:color="auto"/>
-                <w:vertAlign w:val="baseline"/>
-              </w:rPr>
-              <w:br/>
-            </w:r>
-            <w:r>
-              <w:rPr>
-                <w:rStyle w:val="divdocumentright-box"/>
-                <w:rFonts w:ascii="Century Gothic" w:eastAsia="Century Gothic" w:hAnsi="Century Gothic" w:cs="Century Gothic"/>
-                <w:sz w:val="22"/>
-                <w:szCs w:val="22"/>
-                <w:bdr w:val="none" w:sz="0" w:space="0" w:color="auto"/>
-                <w:vertAlign w:val="baseline"/>
-              </w:rPr>
-              <w:t>1. Built a high performing team here at Cowbell Cyber. It includes actively hiring and mentoring team members.</w:t>
-            </w:r>
-            <w:r>
-              <w:rPr>
-                <w:rStyle w:val="divdocumentright-box"/>
-                <w:rFonts w:ascii="Century Gothic" w:eastAsia="Century Gothic" w:hAnsi="Century Gothic" w:cs="Century Gothic"/>
-                <w:sz w:val="22"/>
-                <w:szCs w:val="22"/>
-                <w:bdr w:val="none" w:sz="0" w:space="0" w:color="auto"/>
-                <w:vertAlign w:val="baseline"/>
-              </w:rPr>
-              <w:br/>
-            </w:r>
-            <w:r>
-              <w:rPr>
-                <w:rStyle w:val="divdocumentright-box"/>
-                <w:rFonts w:ascii="Century Gothic" w:eastAsia="Century Gothic" w:hAnsi="Century Gothic" w:cs="Century Gothic"/>
-                <w:sz w:val="22"/>
-                <w:szCs w:val="22"/>
-                <w:bdr w:val="none" w:sz="0" w:space="0" w:color="auto"/>
-                <w:vertAlign w:val="baseline"/>
-              </w:rPr>
-              <w:t>2. Optimized the performance of our customer facing web app. This involved the following steps:-</w:t>
-            </w:r>
-            <w:r>
-              <w:rPr>
-                <w:rStyle w:val="divdocumentright-box"/>
-                <w:rFonts w:ascii="Century Gothic" w:eastAsia="Century Gothic" w:hAnsi="Century Gothic" w:cs="Century Gothic"/>
-                <w:sz w:val="22"/>
-                <w:szCs w:val="22"/>
-                <w:bdr w:val="none" w:sz="0" w:space="0" w:color="auto"/>
-                <w:vertAlign w:val="baseline"/>
-              </w:rPr>
-              <w:br/>
-            </w:r>
-            <w:r>
-              <w:rPr>
-                <w:rStyle w:val="divdocumentright-box"/>
-                <w:rFonts w:ascii="Century Gothic" w:eastAsia="Century Gothic" w:hAnsi="Century Gothic" w:cs="Century Gothic"/>
-                <w:sz w:val="22"/>
-                <w:szCs w:val="22"/>
-                <w:bdr w:val="none" w:sz="0" w:space="0" w:color="auto"/>
-                <w:vertAlign w:val="baseline"/>
-              </w:rPr>
-              <w:t>a. upgraded from hosting website from s3 to cloudflare CDN. This helped us in leveraging the benefit of http2 like server push, request multiplexing, and reduced header size.</w:t>
-            </w:r>
-            <w:r>
-              <w:rPr>
-                <w:rStyle w:val="divdocumentright-box"/>
-                <w:rFonts w:ascii="Century Gothic" w:eastAsia="Century Gothic" w:hAnsi="Century Gothic" w:cs="Century Gothic"/>
-                <w:sz w:val="22"/>
-                <w:szCs w:val="22"/>
-                <w:bdr w:val="none" w:sz="0" w:space="0" w:color="auto"/>
-                <w:vertAlign w:val="baseline"/>
-              </w:rPr>
-              <w:br/>
-            </w:r>
-            <w:r>
-              <w:rPr>
-                <w:rStyle w:val="divdocumentright-box"/>
-                <w:rFonts w:ascii="Century Gothic" w:eastAsia="Century Gothic" w:hAnsi="Century Gothic" w:cs="Century Gothic"/>
-                <w:sz w:val="22"/>
-                <w:szCs w:val="22"/>
-                <w:bdr w:val="none" w:sz="0" w:space="0" w:color="auto"/>
-                <w:vertAlign w:val="baseline"/>
-              </w:rPr>
-              <w:t>b. iteratively improving the core web vitals score. there by leading to an improved SEO ranking.</w:t>
-            </w:r>
-            <w:r>
-              <w:rPr>
-                <w:rStyle w:val="divdocumentright-box"/>
-                <w:rFonts w:ascii="Century Gothic" w:eastAsia="Century Gothic" w:hAnsi="Century Gothic" w:cs="Century Gothic"/>
-                <w:sz w:val="22"/>
-                <w:szCs w:val="22"/>
-                <w:bdr w:val="none" w:sz="0" w:space="0" w:color="auto"/>
-                <w:vertAlign w:val="baseline"/>
-              </w:rPr>
-              <w:br/>
-            </w:r>
-            <w:r>
-              <w:rPr>
-                <w:rStyle w:val="divdocumentright-box"/>
-                <w:rFonts w:ascii="Century Gothic" w:eastAsia="Century Gothic" w:hAnsi="Century Gothic" w:cs="Century Gothic"/>
-                <w:sz w:val="22"/>
-                <w:szCs w:val="22"/>
-                <w:bdr w:val="none" w:sz="0" w:space="0" w:color="auto"/>
-                <w:vertAlign w:val="baseline"/>
-              </w:rPr>
-              <w:br/>
-            </w:r>
-            <w:r>
-              <w:rPr>
-                <w:rStyle w:val="divdocumentright-box"/>
-                <w:rFonts w:ascii="Century Gothic" w:eastAsia="Century Gothic" w:hAnsi="Century Gothic" w:cs="Century Gothic"/>
-                <w:sz w:val="22"/>
-                <w:szCs w:val="22"/>
-                <w:bdr w:val="none" w:sz="0" w:space="0" w:color="auto"/>
-                <w:vertAlign w:val="baseline"/>
-              </w:rPr>
-              <w:t xml:space="preserve">3. looked into the security aspect of the e-commerce application. Implemented </w:t>
+              <w:t>CSP</w:t>
+            </w:r>
+            <w:r>
+              <w:rPr>
+                <w:rStyle w:val="divdocumentright-box"/>
+                <w:rFonts w:ascii="Century Gothic" w:eastAsia="Century Gothic" w:hAnsi="Century Gothic" w:cs="Century Gothic"/>
+                <w:sz w:val="22"/>
+                <w:szCs w:val="22"/>
+                <w:bdr w:val="none" w:sz="0" w:space="0" w:color="auto"/>
+                <w:vertAlign w:val="baseline"/>
+              </w:rPr>
+              <w:t xml:space="preserve">, </w:t>
             </w:r>
             <w:r>
               <w:rPr>
@@ -1024,18 +1051,18 @@
                 <w:sz w:val="22"/>
                 <w:szCs w:val="22"/>
               </w:rPr>
-              <w:t>CSP</w:t>
-            </w:r>
-            <w:r>
-              <w:rPr>
-                <w:rStyle w:val="divdocumentright-box"/>
-                <w:rFonts w:ascii="Century Gothic" w:eastAsia="Century Gothic" w:hAnsi="Century Gothic" w:cs="Century Gothic"/>
-                <w:sz w:val="22"/>
-                <w:szCs w:val="22"/>
-                <w:bdr w:val="none" w:sz="0" w:space="0" w:color="auto"/>
-                <w:vertAlign w:val="baseline"/>
-              </w:rPr>
-              <w:t xml:space="preserve">, </w:t>
+              <w:t>Snyk</w:t>
+            </w:r>
+            <w:r>
+              <w:rPr>
+                <w:rStyle w:val="divdocumentright-box"/>
+                <w:rFonts w:ascii="Century Gothic" w:eastAsia="Century Gothic" w:hAnsi="Century Gothic" w:cs="Century Gothic"/>
+                <w:sz w:val="22"/>
+                <w:szCs w:val="22"/>
+                <w:bdr w:val="none" w:sz="0" w:space="0" w:color="auto"/>
+                <w:vertAlign w:val="baseline"/>
+              </w:rPr>
+              <w:t xml:space="preserve"> </w:t>
             </w:r>
             <w:r>
               <w:rPr>
@@ -1048,18 +1075,51 @@
                 <w:sz w:val="22"/>
                 <w:szCs w:val="22"/>
               </w:rPr>
-              <w:t>Snyk</w:t>
-            </w:r>
-            <w:r>
-              <w:rPr>
-                <w:rStyle w:val="divdocumentright-box"/>
-                <w:rFonts w:ascii="Century Gothic" w:eastAsia="Century Gothic" w:hAnsi="Century Gothic" w:cs="Century Gothic"/>
-                <w:sz w:val="22"/>
-                <w:szCs w:val="22"/>
-                <w:bdr w:val="none" w:sz="0" w:space="0" w:color="auto"/>
-                <w:vertAlign w:val="baseline"/>
-              </w:rPr>
-              <w:t xml:space="preserve"> </w:t>
+              <w:t>scans</w:t>
+            </w:r>
+            <w:r>
+              <w:rPr>
+                <w:rStyle w:val="divdocumentright-box"/>
+                <w:rFonts w:ascii="Century Gothic" w:eastAsia="Century Gothic" w:hAnsi="Century Gothic" w:cs="Century Gothic"/>
+                <w:sz w:val="22"/>
+                <w:szCs w:val="22"/>
+                <w:bdr w:val="none" w:sz="0" w:space="0" w:color="auto"/>
+                <w:vertAlign w:val="baseline"/>
+              </w:rPr>
+              <w:t>.</w:t>
+            </w:r>
+            <w:r>
+              <w:rPr>
+                <w:rStyle w:val="divdocumentright-box"/>
+                <w:rFonts w:ascii="Century Gothic" w:eastAsia="Century Gothic" w:hAnsi="Century Gothic" w:cs="Century Gothic"/>
+                <w:sz w:val="22"/>
+                <w:szCs w:val="22"/>
+                <w:bdr w:val="none" w:sz="0" w:space="0" w:color="auto"/>
+                <w:vertAlign w:val="baseline"/>
+              </w:rPr>
+              <w:br/>
+            </w:r>
+            <w:r>
+              <w:rPr>
+                <w:rStyle w:val="divdocumentright-box"/>
+                <w:rFonts w:ascii="Century Gothic" w:eastAsia="Century Gothic" w:hAnsi="Century Gothic" w:cs="Century Gothic"/>
+                <w:sz w:val="22"/>
+                <w:szCs w:val="22"/>
+                <w:bdr w:val="none" w:sz="0" w:space="0" w:color="auto"/>
+                <w:vertAlign w:val="baseline"/>
+              </w:rPr>
+              <w:br/>
+            </w:r>
+            <w:r>
+              <w:rPr>
+                <w:rStyle w:val="divdocumentright-box"/>
+                <w:rFonts w:ascii="Century Gothic" w:eastAsia="Century Gothic" w:hAnsi="Century Gothic" w:cs="Century Gothic"/>
+                <w:sz w:val="22"/>
+                <w:szCs w:val="22"/>
+                <w:bdr w:val="none" w:sz="0" w:space="0" w:color="auto"/>
+                <w:vertAlign w:val="baseline"/>
+              </w:rPr>
+              <w:t xml:space="preserve">5. Created </w:t>
             </w:r>
             <w:r>
               <w:rPr>
@@ -1072,18 +1132,18 @@
                 <w:sz w:val="22"/>
                 <w:szCs w:val="22"/>
               </w:rPr>
-              <w:t>scans</w:t>
-            </w:r>
-            <w:r>
-              <w:rPr>
-                <w:rStyle w:val="divdocumentright-box"/>
-                <w:rFonts w:ascii="Century Gothic" w:eastAsia="Century Gothic" w:hAnsi="Century Gothic" w:cs="Century Gothic"/>
-                <w:sz w:val="22"/>
-                <w:szCs w:val="22"/>
-                <w:bdr w:val="none" w:sz="0" w:space="0" w:color="auto"/>
-                <w:vertAlign w:val="baseline"/>
-              </w:rPr>
-              <w:t>.</w:t>
+              <w:t>SSE</w:t>
+            </w:r>
+            <w:r>
+              <w:rPr>
+                <w:rStyle w:val="divdocumentright-box"/>
+                <w:rFonts w:ascii="Century Gothic" w:eastAsia="Century Gothic" w:hAnsi="Century Gothic" w:cs="Century Gothic"/>
+                <w:sz w:val="22"/>
+                <w:szCs w:val="22"/>
+                <w:bdr w:val="none" w:sz="0" w:space="0" w:color="auto"/>
+                <w:vertAlign w:val="baseline"/>
+              </w:rPr>
+              <w:t>(Server sent event) server in spring boot to build event driven real time data fetch for dashboards.</w:t>
             </w:r>
             <w:r>
               <w:rPr>
@@ -1116,7 +1176,7 @@
                 <w:bdr w:val="none" w:sz="0" w:space="0" w:color="auto"/>
                 <w:vertAlign w:val="baseline"/>
               </w:rPr>
-              <w:t xml:space="preserve">4. Created </w:t>
+              <w:t xml:space="preserve">6. Led efforts to enhance unit test coverage, using </w:t>
             </w:r>
             <w:r>
               <w:rPr>
@@ -1129,51 +1189,18 @@
                 <w:sz w:val="22"/>
                 <w:szCs w:val="22"/>
               </w:rPr>
-              <w:t>SSE</w:t>
-            </w:r>
-            <w:r>
-              <w:rPr>
-                <w:rStyle w:val="divdocumentright-box"/>
-                <w:rFonts w:ascii="Century Gothic" w:eastAsia="Century Gothic" w:hAnsi="Century Gothic" w:cs="Century Gothic"/>
-                <w:sz w:val="22"/>
-                <w:szCs w:val="22"/>
-                <w:bdr w:val="none" w:sz="0" w:space="0" w:color="auto"/>
-                <w:vertAlign w:val="baseline"/>
-              </w:rPr>
-              <w:t>(Server sent event) server in spring boot to build event driven real time data fetch for dashboards.</w:t>
-            </w:r>
-            <w:r>
-              <w:rPr>
-                <w:rStyle w:val="divdocumentright-box"/>
-                <w:rFonts w:ascii="Century Gothic" w:eastAsia="Century Gothic" w:hAnsi="Century Gothic" w:cs="Century Gothic"/>
-                <w:sz w:val="22"/>
-                <w:szCs w:val="22"/>
-                <w:bdr w:val="none" w:sz="0" w:space="0" w:color="auto"/>
-                <w:vertAlign w:val="baseline"/>
-              </w:rPr>
-              <w:br/>
-            </w:r>
-            <w:r>
-              <w:rPr>
-                <w:rStyle w:val="divdocumentright-box"/>
-                <w:rFonts w:ascii="Century Gothic" w:eastAsia="Century Gothic" w:hAnsi="Century Gothic" w:cs="Century Gothic"/>
-                <w:sz w:val="22"/>
-                <w:szCs w:val="22"/>
-                <w:bdr w:val="none" w:sz="0" w:space="0" w:color="auto"/>
-                <w:vertAlign w:val="baseline"/>
-              </w:rPr>
-              <w:br/>
-            </w:r>
-            <w:r>
-              <w:rPr>
-                <w:rStyle w:val="divdocumentright-box"/>
-                <w:rFonts w:ascii="Century Gothic" w:eastAsia="Century Gothic" w:hAnsi="Century Gothic" w:cs="Century Gothic"/>
-                <w:sz w:val="22"/>
-                <w:szCs w:val="22"/>
-                <w:bdr w:val="none" w:sz="0" w:space="0" w:color="auto"/>
-                <w:vertAlign w:val="baseline"/>
-              </w:rPr>
-              <w:t xml:space="preserve">5. Led efforts to enhance unit test coverage, using </w:t>
+              <w:t>Codecov</w:t>
+            </w:r>
+            <w:r>
+              <w:rPr>
+                <w:rStyle w:val="divdocumentright-box"/>
+                <w:rFonts w:ascii="Century Gothic" w:eastAsia="Century Gothic" w:hAnsi="Century Gothic" w:cs="Century Gothic"/>
+                <w:sz w:val="22"/>
+                <w:szCs w:val="22"/>
+                <w:bdr w:val="none" w:sz="0" w:space="0" w:color="auto"/>
+                <w:vertAlign w:val="baseline"/>
+              </w:rPr>
+              <w:t xml:space="preserve"> and </w:t>
             </w:r>
             <w:r>
               <w:rPr>
@@ -1186,18 +1213,51 @@
                 <w:sz w:val="22"/>
                 <w:szCs w:val="22"/>
               </w:rPr>
-              <w:t>Codecov</w:t>
-            </w:r>
-            <w:r>
-              <w:rPr>
-                <w:rStyle w:val="divdocumentright-box"/>
-                <w:rFonts w:ascii="Century Gothic" w:eastAsia="Century Gothic" w:hAnsi="Century Gothic" w:cs="Century Gothic"/>
-                <w:sz w:val="22"/>
-                <w:szCs w:val="22"/>
-                <w:bdr w:val="none" w:sz="0" w:space="0" w:color="auto"/>
-                <w:vertAlign w:val="baseline"/>
-              </w:rPr>
-              <w:t xml:space="preserve"> and </w:t>
+              <w:t>SonarQube</w:t>
+            </w:r>
+            <w:r>
+              <w:rPr>
+                <w:rStyle w:val="divdocumentright-box"/>
+                <w:rFonts w:ascii="Century Gothic" w:eastAsia="Century Gothic" w:hAnsi="Century Gothic" w:cs="Century Gothic"/>
+                <w:sz w:val="22"/>
+                <w:szCs w:val="22"/>
+                <w:bdr w:val="none" w:sz="0" w:space="0" w:color="auto"/>
+                <w:vertAlign w:val="baseline"/>
+              </w:rPr>
+              <w:t xml:space="preserve"> to establish quality gates and boost code coverage.</w:t>
+            </w:r>
+            <w:r>
+              <w:rPr>
+                <w:rStyle w:val="divdocumentright-box"/>
+                <w:rFonts w:ascii="Century Gothic" w:eastAsia="Century Gothic" w:hAnsi="Century Gothic" w:cs="Century Gothic"/>
+                <w:sz w:val="22"/>
+                <w:szCs w:val="22"/>
+                <w:bdr w:val="none" w:sz="0" w:space="0" w:color="auto"/>
+                <w:vertAlign w:val="baseline"/>
+              </w:rPr>
+              <w:br/>
+            </w:r>
+            <w:r>
+              <w:rPr>
+                <w:rStyle w:val="divdocumentright-box"/>
+                <w:rFonts w:ascii="Century Gothic" w:eastAsia="Century Gothic" w:hAnsi="Century Gothic" w:cs="Century Gothic"/>
+                <w:sz w:val="22"/>
+                <w:szCs w:val="22"/>
+                <w:bdr w:val="none" w:sz="0" w:space="0" w:color="auto"/>
+                <w:vertAlign w:val="baseline"/>
+              </w:rPr>
+              <w:br/>
+            </w:r>
+            <w:r>
+              <w:rPr>
+                <w:rStyle w:val="divdocumentright-box"/>
+                <w:rFonts w:ascii="Century Gothic" w:eastAsia="Century Gothic" w:hAnsi="Century Gothic" w:cs="Century Gothic"/>
+                <w:sz w:val="22"/>
+                <w:szCs w:val="22"/>
+                <w:bdr w:val="none" w:sz="0" w:space="0" w:color="auto"/>
+                <w:vertAlign w:val="baseline"/>
+              </w:rPr>
+              <w:t xml:space="preserve">7. Utilised </w:t>
             </w:r>
             <w:r>
               <w:rPr>
@@ -1210,51 +1270,18 @@
                 <w:sz w:val="22"/>
                 <w:szCs w:val="22"/>
               </w:rPr>
-              <w:t>SonarQube</w:t>
-            </w:r>
-            <w:r>
-              <w:rPr>
-                <w:rStyle w:val="divdocumentright-box"/>
-                <w:rFonts w:ascii="Century Gothic" w:eastAsia="Century Gothic" w:hAnsi="Century Gothic" w:cs="Century Gothic"/>
-                <w:sz w:val="22"/>
-                <w:szCs w:val="22"/>
-                <w:bdr w:val="none" w:sz="0" w:space="0" w:color="auto"/>
-                <w:vertAlign w:val="baseline"/>
-              </w:rPr>
-              <w:t xml:space="preserve"> to establish quality gates and boost code coverage.</w:t>
-            </w:r>
-            <w:r>
-              <w:rPr>
-                <w:rStyle w:val="divdocumentright-box"/>
-                <w:rFonts w:ascii="Century Gothic" w:eastAsia="Century Gothic" w:hAnsi="Century Gothic" w:cs="Century Gothic"/>
-                <w:sz w:val="22"/>
-                <w:szCs w:val="22"/>
-                <w:bdr w:val="none" w:sz="0" w:space="0" w:color="auto"/>
-                <w:vertAlign w:val="baseline"/>
-              </w:rPr>
-              <w:br/>
-            </w:r>
-            <w:r>
-              <w:rPr>
-                <w:rStyle w:val="divdocumentright-box"/>
-                <w:rFonts w:ascii="Century Gothic" w:eastAsia="Century Gothic" w:hAnsi="Century Gothic" w:cs="Century Gothic"/>
-                <w:sz w:val="22"/>
-                <w:szCs w:val="22"/>
-                <w:bdr w:val="none" w:sz="0" w:space="0" w:color="auto"/>
-                <w:vertAlign w:val="baseline"/>
-              </w:rPr>
-              <w:br/>
-            </w:r>
-            <w:r>
-              <w:rPr>
-                <w:rStyle w:val="divdocumentright-box"/>
-                <w:rFonts w:ascii="Century Gothic" w:eastAsia="Century Gothic" w:hAnsi="Century Gothic" w:cs="Century Gothic"/>
-                <w:sz w:val="22"/>
-                <w:szCs w:val="22"/>
-                <w:bdr w:val="none" w:sz="0" w:space="0" w:color="auto"/>
-                <w:vertAlign w:val="baseline"/>
-              </w:rPr>
-              <w:t xml:space="preserve">6. Utilised </w:t>
+              <w:t>Sentry</w:t>
+            </w:r>
+            <w:r>
+              <w:rPr>
+                <w:rStyle w:val="divdocumentright-box"/>
+                <w:rFonts w:ascii="Century Gothic" w:eastAsia="Century Gothic" w:hAnsi="Century Gothic" w:cs="Century Gothic"/>
+                <w:sz w:val="22"/>
+                <w:szCs w:val="22"/>
+                <w:bdr w:val="none" w:sz="0" w:space="0" w:color="auto"/>
+                <w:vertAlign w:val="baseline"/>
+              </w:rPr>
+              <w:t xml:space="preserve"> and </w:t>
             </w:r>
             <w:r>
               <w:rPr>
@@ -1267,18 +1294,18 @@
                 <w:sz w:val="22"/>
                 <w:szCs w:val="22"/>
               </w:rPr>
-              <w:t>Sentry</w:t>
-            </w:r>
-            <w:r>
-              <w:rPr>
-                <w:rStyle w:val="divdocumentright-box"/>
-                <w:rFonts w:ascii="Century Gothic" w:eastAsia="Century Gothic" w:hAnsi="Century Gothic" w:cs="Century Gothic"/>
-                <w:sz w:val="22"/>
-                <w:szCs w:val="22"/>
-                <w:bdr w:val="none" w:sz="0" w:space="0" w:color="auto"/>
-                <w:vertAlign w:val="baseline"/>
-              </w:rPr>
-              <w:t xml:space="preserve"> and </w:t>
+              <w:t>New Relic</w:t>
+            </w:r>
+            <w:r>
+              <w:rPr>
+                <w:rStyle w:val="divdocumentright-box"/>
+                <w:rFonts w:ascii="Century Gothic" w:eastAsia="Century Gothic" w:hAnsi="Century Gothic" w:cs="Century Gothic"/>
+                <w:sz w:val="22"/>
+                <w:szCs w:val="22"/>
+                <w:bdr w:val="none" w:sz="0" w:space="0" w:color="auto"/>
+                <w:vertAlign w:val="baseline"/>
+              </w:rPr>
+              <w:t xml:space="preserve"> to maintain industry- standard core web vitals, significantly improving </w:t>
             </w:r>
             <w:r>
               <w:rPr>
@@ -1291,30 +1318,6 @@
                 <w:sz w:val="22"/>
                 <w:szCs w:val="22"/>
               </w:rPr>
-              <w:t>New Relic</w:t>
-            </w:r>
-            <w:r>
-              <w:rPr>
-                <w:rStyle w:val="divdocumentright-box"/>
-                <w:rFonts w:ascii="Century Gothic" w:eastAsia="Century Gothic" w:hAnsi="Century Gothic" w:cs="Century Gothic"/>
-                <w:sz w:val="22"/>
-                <w:szCs w:val="22"/>
-                <w:bdr w:val="none" w:sz="0" w:space="0" w:color="auto"/>
-                <w:vertAlign w:val="baseline"/>
-              </w:rPr>
-              <w:t xml:space="preserve"> to maintain industry- standard core web vitals, significantly improving </w:t>
-            </w:r>
-            <w:r>
-              <w:rPr>
-                <w:rStyle w:val="strong"/>
-                <w:rFonts w:ascii="Century Gothic" w:eastAsia="Century Gothic" w:hAnsi="Century Gothic" w:cs="Century Gothic"/>
-                <w:b/>
-                <w:bCs/>
-                <w:color w:val="343434"/>
-                <w:spacing w:val="4"/>
-                <w:sz w:val="22"/>
-                <w:szCs w:val="22"/>
-              </w:rPr>
               <w:t>SEO</w:t>
             </w:r>
             <w:r>
@@ -1328,175 +1331,44 @@
               </w:rPr>
               <w:t xml:space="preserve"> performance.</w:t>
             </w:r>
-            <w:r>
-              <w:rPr>
-                <w:rStyle w:val="divdocumentright-box"/>
-                <w:rFonts w:ascii="Century Gothic" w:eastAsia="Century Gothic" w:hAnsi="Century Gothic" w:cs="Century Gothic"/>
-                <w:sz w:val="22"/>
-                <w:szCs w:val="22"/>
-                <w:bdr w:val="none" w:sz="0" w:space="0" w:color="auto"/>
-                <w:vertAlign w:val="baseline"/>
-              </w:rPr>
-              <w:br/>
-            </w:r>
-            <w:r>
-              <w:rPr>
-                <w:rStyle w:val="divdocumentright-box"/>
-                <w:rFonts w:ascii="Century Gothic" w:eastAsia="Century Gothic" w:hAnsi="Century Gothic" w:cs="Century Gothic"/>
-                <w:sz w:val="22"/>
-                <w:szCs w:val="22"/>
-                <w:bdr w:val="none" w:sz="0" w:space="0" w:color="auto"/>
-                <w:vertAlign w:val="baseline"/>
-              </w:rPr>
-              <w:br/>
-            </w:r>
-            <w:r>
-              <w:rPr>
-                <w:rStyle w:val="divdocumentright-box"/>
-                <w:rFonts w:ascii="Century Gothic" w:eastAsia="Century Gothic" w:hAnsi="Century Gothic" w:cs="Century Gothic"/>
-                <w:sz w:val="22"/>
-                <w:szCs w:val="22"/>
-                <w:bdr w:val="none" w:sz="0" w:space="0" w:color="auto"/>
-                <w:vertAlign w:val="baseline"/>
-              </w:rPr>
-              <w:t xml:space="preserve">7. Implemented </w:t>
-            </w:r>
-            <w:r>
-              <w:rPr>
-                <w:rStyle w:val="strong"/>
-                <w:rFonts w:ascii="Century Gothic" w:eastAsia="Century Gothic" w:hAnsi="Century Gothic" w:cs="Century Gothic"/>
-                <w:b/>
-                <w:bCs/>
-                <w:color w:val="343434"/>
-                <w:spacing w:val="4"/>
-                <w:sz w:val="22"/>
-                <w:szCs w:val="22"/>
-              </w:rPr>
-              <w:t>Oauth2</w:t>
-            </w:r>
-            <w:r>
-              <w:rPr>
-                <w:rStyle w:val="divdocumentright-box"/>
-                <w:rFonts w:ascii="Century Gothic" w:eastAsia="Century Gothic" w:hAnsi="Century Gothic" w:cs="Century Gothic"/>
-                <w:sz w:val="22"/>
-                <w:szCs w:val="22"/>
-                <w:bdr w:val="none" w:sz="0" w:space="0" w:color="auto"/>
-                <w:vertAlign w:val="baseline"/>
-              </w:rPr>
-              <w:t xml:space="preserve"> to generate tokens for clients(Auth code, Implicit, and client credential grant types). So that third-party apps can integrate with us and fetch data on behalf of clients.</w:t>
-            </w:r>
-            <w:r>
-              <w:rPr>
-                <w:rStyle w:val="divdocumentright-box"/>
-                <w:rFonts w:ascii="Century Gothic" w:eastAsia="Century Gothic" w:hAnsi="Century Gothic" w:cs="Century Gothic"/>
-                <w:sz w:val="22"/>
-                <w:szCs w:val="22"/>
-                <w:bdr w:val="none" w:sz="0" w:space="0" w:color="auto"/>
-                <w:vertAlign w:val="baseline"/>
-              </w:rPr>
-              <w:br/>
-            </w:r>
-            <w:r>
-              <w:rPr>
-                <w:rStyle w:val="divdocumentright-box"/>
-                <w:rFonts w:ascii="Century Gothic" w:eastAsia="Century Gothic" w:hAnsi="Century Gothic" w:cs="Century Gothic"/>
-                <w:sz w:val="22"/>
-                <w:szCs w:val="22"/>
-                <w:bdr w:val="none" w:sz="0" w:space="0" w:color="auto"/>
-                <w:vertAlign w:val="baseline"/>
-              </w:rPr>
-              <w:br/>
-            </w:r>
-            <w:r>
-              <w:rPr>
-                <w:rStyle w:val="divdocumentright-box"/>
-                <w:rFonts w:ascii="Century Gothic" w:eastAsia="Century Gothic" w:hAnsi="Century Gothic" w:cs="Century Gothic"/>
-                <w:sz w:val="22"/>
-                <w:szCs w:val="22"/>
-                <w:bdr w:val="none" w:sz="0" w:space="0" w:color="auto"/>
-                <w:vertAlign w:val="baseline"/>
-              </w:rPr>
-              <w:t xml:space="preserve">8. </w:t>
-            </w:r>
-            <w:r>
-              <w:rPr>
-                <w:rStyle w:val="strong"/>
-                <w:rFonts w:ascii="Century Gothic" w:eastAsia="Century Gothic" w:hAnsi="Century Gothic" w:cs="Century Gothic"/>
-                <w:b/>
-                <w:bCs/>
-                <w:color w:val="343434"/>
-                <w:spacing w:val="4"/>
-                <w:sz w:val="22"/>
-                <w:szCs w:val="22"/>
-              </w:rPr>
-              <w:t>SAML</w:t>
-            </w:r>
-            <w:r>
-              <w:rPr>
-                <w:rStyle w:val="divdocumentright-box"/>
-                <w:rFonts w:ascii="Century Gothic" w:eastAsia="Century Gothic" w:hAnsi="Century Gothic" w:cs="Century Gothic"/>
-                <w:sz w:val="22"/>
-                <w:szCs w:val="22"/>
-                <w:bdr w:val="none" w:sz="0" w:space="0" w:color="auto"/>
-                <w:vertAlign w:val="baseline"/>
-              </w:rPr>
-              <w:t xml:space="preserve"> integration of our collaboration tool, so that our clients can single sign-on into our product(collaboration tool).</w:t>
-            </w:r>
-            <w:r>
-              <w:rPr>
-                <w:rStyle w:val="divdocumentright-box"/>
-                <w:rFonts w:ascii="Century Gothic" w:eastAsia="Century Gothic" w:hAnsi="Century Gothic" w:cs="Century Gothic"/>
-                <w:sz w:val="22"/>
-                <w:szCs w:val="22"/>
-                <w:bdr w:val="none" w:sz="0" w:space="0" w:color="auto"/>
-                <w:vertAlign w:val="baseline"/>
-              </w:rPr>
-              <w:br/>
-            </w:r>
-            <w:r>
-              <w:rPr>
-                <w:rStyle w:val="divdocumentright-box"/>
-                <w:rFonts w:ascii="Century Gothic" w:eastAsia="Century Gothic" w:hAnsi="Century Gothic" w:cs="Century Gothic"/>
-                <w:sz w:val="22"/>
-                <w:szCs w:val="22"/>
-                <w:bdr w:val="none" w:sz="0" w:space="0" w:color="auto"/>
-                <w:vertAlign w:val="baseline"/>
-              </w:rPr>
-              <w:br/>
-            </w:r>
-            <w:r>
-              <w:rPr>
-                <w:rStyle w:val="divdocumentright-box"/>
-                <w:rFonts w:ascii="Century Gothic" w:eastAsia="Century Gothic" w:hAnsi="Century Gothic" w:cs="Century Gothic"/>
-                <w:sz w:val="22"/>
-                <w:szCs w:val="22"/>
-                <w:bdr w:val="none" w:sz="0" w:space="0" w:color="auto"/>
-                <w:vertAlign w:val="baseline"/>
-              </w:rPr>
-              <w:t>9. Received Amazon voucher worth 10k, twice a year for writing the maximum amount of unit tests. This has helped us in writing stable and testable code. Implemented Sonarqube and codecove for code coverage.</w:t>
-            </w:r>
-            <w:r>
-              <w:rPr>
-                <w:rStyle w:val="divdocumentright-box"/>
-                <w:rFonts w:ascii="Century Gothic" w:eastAsia="Century Gothic" w:hAnsi="Century Gothic" w:cs="Century Gothic"/>
-                <w:sz w:val="22"/>
-                <w:szCs w:val="22"/>
-                <w:bdr w:val="none" w:sz="0" w:space="0" w:color="auto"/>
-                <w:vertAlign w:val="baseline"/>
-              </w:rPr>
-              <w:br/>
-            </w:r>
-            <w:r>
-              <w:rPr>
-                <w:rStyle w:val="divdocumentright-box"/>
-                <w:rFonts w:ascii="Century Gothic" w:eastAsia="Century Gothic" w:hAnsi="Century Gothic" w:cs="Century Gothic"/>
-                <w:sz w:val="22"/>
-                <w:szCs w:val="22"/>
-                <w:bdr w:val="none" w:sz="0" w:space="0" w:color="auto"/>
-                <w:vertAlign w:val="baseline"/>
-              </w:rPr>
-              <w:br/>
-            </w:r>
+          </w:p>
+          <w:p>
+            <w:pPr>
+              <w:pBdr>
+                <w:top w:val="none" w:sz="0" w:space="0" w:color="auto"/>
+                <w:left w:val="none" w:sz="0" w:space="0" w:color="auto"/>
+                <w:bottom w:val="none" w:sz="0" w:space="0" w:color="auto"/>
+                <w:right w:val="none" w:sz="0" w:space="0" w:color="auto"/>
+              </w:pBdr>
+              <w:spacing w:line="360" w:lineRule="atLeast"/>
+              <w:ind w:left="300" w:right="300"/>
+              <w:jc w:val="both"/>
+              <w:textAlignment w:val="auto"/>
+              <w:rPr>
+                <w:rStyle w:val="divdocumentright-box"/>
+                <w:rFonts w:ascii="Century Gothic" w:eastAsia="Century Gothic" w:hAnsi="Century Gothic" w:cs="Century Gothic"/>
+                <w:sz w:val="22"/>
+                <w:szCs w:val="22"/>
+                <w:bdr w:val="none" w:sz="0" w:space="0" w:color="auto"/>
+                <w:vertAlign w:val="baseline"/>
+              </w:rPr>
+            </w:pPr>
+          </w:p>
+          <w:p>
+            <w:pPr>
+              <w:pStyle w:val="p"/>
+              <w:spacing w:before="0" w:after="0" w:line="360" w:lineRule="atLeast"/>
+              <w:ind w:left="300" w:right="300"/>
+              <w:jc w:val="both"/>
+              <w:rPr>
+                <w:rStyle w:val="divdocumentright-box"/>
+                <w:rFonts w:ascii="Century Gothic" w:eastAsia="Century Gothic" w:hAnsi="Century Gothic" w:cs="Century Gothic"/>
+                <w:sz w:val="22"/>
+                <w:szCs w:val="22"/>
+                <w:bdr w:val="none" w:sz="0" w:space="0" w:color="auto"/>
+                <w:vertAlign w:val="baseline"/>
+              </w:rPr>
+            </w:pPr>
             <w:r>
               <w:rPr>
                 <w:rStyle w:val="divdocumentright-box"/>
